--- a/Relatório_Versão0.docx
+++ b/Relatório_Versão0.docx
@@ -133,7 +133,15 @@
                 <w:b/>
                 <w:szCs w:val="24"/>
               </w:rPr>
-              <w:t>DEPARTAMENTO DE _</w:t>
+              <w:t xml:space="preserve">DEPARTAMENTO DE </w:t>
+            </w:r>
+            <w:r>
+              <w:rPr>
+                <w:rFonts w:cs="Times New Roman"/>
+                <w:b/>
+                <w:szCs w:val="24"/>
+              </w:rPr>
+              <w:t>CIÊNCIAS E TECNOLOGIAS</w:t>
             </w:r>
           </w:p>
           <w:p>
@@ -151,7 +159,7 @@
                 <w:b/>
                 <w:szCs w:val="24"/>
               </w:rPr>
-              <w:t>DOUTORAMENTO/MESTRADO EM _</w:t>
+              <w:t>LICENCIATURA EM ENGENHARIA INFORMÁTICA</w:t>
             </w:r>
           </w:p>
           <w:p>
@@ -163,14 +171,6 @@
                 <w:szCs w:val="24"/>
               </w:rPr>
             </w:pPr>
-            <w:r>
-              <w:rPr>
-                <w:rFonts w:cs="Times New Roman"/>
-                <w:b/>
-                <w:szCs w:val="24"/>
-              </w:rPr>
-              <w:t>ESPECIALIDADE EM (se tiver) _</w:t>
-            </w:r>
           </w:p>
         </w:tc>
       </w:tr>
@@ -247,61 +247,43 @@
             </w:pPr>
             <w:r>
               <w:rPr>
-                <w:rFonts w:cs="Times New Roman"/>
+                <w:rStyle w:val="fontstyle01"/>
                 <w:b/>
-                <w:sz w:val="28"/>
-                <w:szCs w:val="28"/>
-              </w:rPr>
-              <w:t xml:space="preserve">(TÍTULO </w:t>
+                <w:bCs/>
+              </w:rPr>
+              <w:t>RECONHECIMENTO/CLASSIFICAÇÃO AUTOMÁTICA DE ALVOS POR</w:t>
             </w:r>
             <w:r>
               <w:rPr>
-                <w:rFonts w:cs="Times New Roman"/>
+                <w:rStyle w:val="fontstyle01"/>
                 <w:b/>
-                <w:color w:val="00B0F0"/>
-                <w:sz w:val="28"/>
-                <w:szCs w:val="28"/>
-              </w:rPr>
-              <w:t xml:space="preserve">– Título tam. 14, apagar a palavra </w:t>
+                <w:bCs/>
+              </w:rPr>
+              <w:t xml:space="preserve"> </w:t>
             </w:r>
             <w:r>
               <w:rPr>
-                <w:rFonts w:cs="Times New Roman"/>
+                <w:rStyle w:val="fontstyle01"/>
                 <w:b/>
-                <w:color w:val="00B0F0"/>
-                <w:sz w:val="28"/>
-                <w:szCs w:val="28"/>
-              </w:rPr>
-              <w:t>«</w:t>
+                <w:bCs/>
+              </w:rPr>
+              <w:t>ALGORITMOS</w:t>
             </w:r>
             <w:r>
               <w:rPr>
-                <w:rFonts w:cs="Times New Roman"/>
+                <w:rStyle w:val="fontstyle01"/>
                 <w:b/>
-                <w:color w:val="00B0F0"/>
-                <w:sz w:val="28"/>
-                <w:szCs w:val="28"/>
-              </w:rPr>
-              <w:t>Título</w:t>
+                <w:bCs/>
+              </w:rPr>
+              <w:t xml:space="preserve"> </w:t>
             </w:r>
             <w:r>
               <w:rPr>
-                <w:rFonts w:cs="Times New Roman"/>
+                <w:rStyle w:val="fontstyle01"/>
                 <w:b/>
-                <w:color w:val="00B0F0"/>
-                <w:sz w:val="28"/>
-                <w:szCs w:val="28"/>
-              </w:rPr>
-              <w:t>»!</w:t>
-            </w:r>
-            <w:r>
-              <w:rPr>
-                <w:rFonts w:cs="Times New Roman"/>
-                <w:b/>
-                <w:sz w:val="28"/>
-                <w:szCs w:val="28"/>
-              </w:rPr>
-              <w:t>)</w:t>
+                <w:bCs/>
+              </w:rPr>
+              <w:t>DE DEEP LEARNING EM OPENCV ATRAVÉS DE INTERFACE WEB</w:t>
             </w:r>
           </w:p>
           <w:p>
@@ -380,23 +362,13 @@
                 <w:rFonts w:cs="Times New Roman"/>
                 <w:szCs w:val="24"/>
               </w:rPr>
-              <w:t xml:space="preserve">Tese/Dissertação/Rel. de Ativ. Prof./Relatório de Estágio para a obtenção do grau de </w:t>
+              <w:t>R</w:t>
             </w:r>
-          </w:p>
-          <w:p>
-            <w:pPr>
-              <w:jc w:val="center"/>
-              <w:rPr>
-                <w:rFonts w:cs="Times New Roman"/>
-                <w:szCs w:val="24"/>
-              </w:rPr>
-            </w:pPr>
             <w:r>
               <w:rPr>
                 <w:rFonts w:cs="Times New Roman"/>
-                <w:szCs w:val="24"/>
-              </w:rPr>
-              <w:t>Doutor/Mestre em ………..</w:t>
+              </w:rPr>
+              <w:t>elatório de Projeto para obtenção do grau de Licenciado em Engenharia Informática</w:t>
             </w:r>
           </w:p>
           <w:p>
@@ -499,28 +471,7 @@
                 <w:rFonts w:cs="Times New Roman"/>
                 <w:szCs w:val="24"/>
               </w:rPr>
-              <w:t xml:space="preserve">Grau </w:t>
-            </w:r>
-            <w:r>
-              <w:rPr>
-                <w:rFonts w:cs="Times New Roman"/>
-                <w:szCs w:val="24"/>
-              </w:rPr>
-              <w:t>Nome Completo do</w:t>
-            </w:r>
-            <w:r>
-              <w:rPr>
-                <w:rFonts w:cs="Times New Roman"/>
-                <w:szCs w:val="24"/>
-              </w:rPr>
-              <w:t>/a</w:t>
-            </w:r>
-            <w:r>
-              <w:rPr>
-                <w:rFonts w:cs="Times New Roman"/>
-                <w:szCs w:val="24"/>
-              </w:rPr>
-              <w:t xml:space="preserve"> Autor/a</w:t>
+              <w:t>Bruno Miguel Almeida Silva,</w:t>
             </w:r>
           </w:p>
           <w:p>
@@ -536,35 +487,14 @@
                 <w:rFonts w:cs="Times New Roman"/>
                 <w:szCs w:val="24"/>
               </w:rPr>
-              <w:t xml:space="preserve">Orientador/a: </w:t>
+              <w:t xml:space="preserve">              </w:t>
             </w:r>
             <w:r>
               <w:rPr>
                 <w:rFonts w:cs="Times New Roman"/>
                 <w:szCs w:val="24"/>
               </w:rPr>
-              <w:t xml:space="preserve">Grau </w:t>
-            </w:r>
-            <w:r>
-              <w:rPr>
-                <w:rFonts w:cs="Times New Roman"/>
-                <w:szCs w:val="24"/>
-              </w:rPr>
-              <w:t>Nome Completo do</w:t>
-            </w:r>
-            <w:r>
-              <w:rPr>
-                <w:rFonts w:cs="Times New Roman"/>
-                <w:szCs w:val="24"/>
-              </w:rPr>
-              <w:t>/a</w:t>
-            </w:r>
-            <w:r>
-              <w:rPr>
-                <w:rFonts w:cs="Times New Roman"/>
-                <w:szCs w:val="24"/>
-              </w:rPr>
-              <w:t xml:space="preserve"> Orientador/a</w:t>
+              <w:t>Diogo Miguel da Silva Mendes,</w:t>
             </w:r>
           </w:p>
           <w:p>
@@ -580,7 +510,7 @@
                 <w:rFonts w:cs="Times New Roman"/>
                 <w:szCs w:val="24"/>
               </w:rPr>
-              <w:t>Número do/a candidato/a: 1234567890</w:t>
+              <w:t xml:space="preserve">              Reinaldo João Ramos Coelho,</w:t>
             </w:r>
           </w:p>
           <w:p>
@@ -588,18 +518,110 @@
               <w:ind w:firstLine="34"/>
               <w:rPr>
                 <w:rFonts w:cs="Times New Roman"/>
-                <w:b/>
                 <w:szCs w:val="24"/>
               </w:rPr>
             </w:pPr>
             <w:r>
               <w:rPr>
                 <w:rFonts w:cs="Times New Roman"/>
-                <w:b/>
-                <w:color w:val="00B0F0"/>
                 <w:szCs w:val="24"/>
               </w:rPr>
-              <w:t>(4 linhas)</w:t>
+              <w:t xml:space="preserve">              Ricardo Manuel dos Santos Cardoso</w:t>
+            </w:r>
+          </w:p>
+          <w:p>
+            <w:pPr>
+              <w:ind w:firstLine="34"/>
+              <w:rPr>
+                <w:rFonts w:cs="Times New Roman"/>
+                <w:szCs w:val="24"/>
+              </w:rPr>
+            </w:pPr>
+            <w:r>
+              <w:rPr>
+                <w:rFonts w:cs="Times New Roman"/>
+                <w:szCs w:val="24"/>
+              </w:rPr>
+              <w:t xml:space="preserve">Orientador/a: </w:t>
+            </w:r>
+            <w:r>
+              <w:rPr>
+                <w:rFonts w:cs="Times New Roman"/>
+                <w:szCs w:val="24"/>
+              </w:rPr>
+              <w:t>Dr. Mário Marques da Silva</w:t>
+            </w:r>
+          </w:p>
+          <w:p>
+            <w:pPr>
+              <w:ind w:firstLine="34"/>
+              <w:rPr>
+                <w:rFonts w:cs="Times New Roman"/>
+                <w:szCs w:val="24"/>
+              </w:rPr>
+            </w:pPr>
+            <w:r>
+              <w:rPr>
+                <w:rFonts w:cs="Times New Roman"/>
+                <w:szCs w:val="24"/>
+              </w:rPr>
+              <w:t xml:space="preserve">Número do/a candidato/a: </w:t>
+            </w:r>
+            <w:r>
+              <w:rPr>
+                <w:rFonts w:cs="Times New Roman"/>
+                <w:szCs w:val="24"/>
+              </w:rPr>
+              <w:t>30003</w:t>
+            </w:r>
+            <w:r>
+              <w:rPr>
+                <w:rFonts w:cs="Times New Roman"/>
+                <w:szCs w:val="24"/>
+              </w:rPr>
+              <w:t>696</w:t>
+            </w:r>
+            <w:r>
+              <w:rPr>
+                <w:rFonts w:cs="Times New Roman"/>
+                <w:szCs w:val="24"/>
+              </w:rPr>
+              <w:t>, 30003</w:t>
+            </w:r>
+            <w:r>
+              <w:rPr>
+                <w:rFonts w:cs="Times New Roman"/>
+                <w:szCs w:val="24"/>
+              </w:rPr>
+              <w:t>865</w:t>
+            </w:r>
+            <w:r>
+              <w:rPr>
+                <w:rFonts w:cs="Times New Roman"/>
+                <w:szCs w:val="24"/>
+              </w:rPr>
+              <w:t>,</w:t>
+            </w:r>
+            <w:r>
+              <w:rPr>
+                <w:rFonts w:cs="Times New Roman"/>
+                <w:szCs w:val="24"/>
+              </w:rPr>
+              <w:t xml:space="preserve"> </w:t>
+            </w:r>
+            <w:r>
+              <w:rPr>
+                <w:rFonts w:cs="Times New Roman"/>
+                <w:szCs w:val="24"/>
+              </w:rPr>
+              <w:t>30003670</w:t>
+            </w:r>
+            <w:r>
+              <w:rPr>
+                <w:rFonts w:cs="Times New Roman"/>
+                <w:szCs w:val="24"/>
+              </w:rPr>
+              <w:t>, 30002299</w:t>
             </w:r>
           </w:p>
         </w:tc>
@@ -611,10 +633,11 @@
           </w:tcPr>
           <w:p>
             <w:pPr>
+              <w:ind w:firstLine="0"/>
+              <w:jc w:val="center"/>
               <w:rPr>
                 <w:rFonts w:cs="Times New Roman"/>
                 <w:b/>
-                <w:color w:val="00B0F0"/>
                 <w:szCs w:val="24"/>
               </w:rPr>
             </w:pPr>
@@ -622,38 +645,25 @@
               <w:rPr>
                 <w:rFonts w:cs="Times New Roman"/>
                 <w:b/>
-                <w:color w:val="00B0F0"/>
                 <w:szCs w:val="24"/>
               </w:rPr>
-              <w:t>(4 linhas)</w:t>
+              <w:t xml:space="preserve">           julho</w:t>
             </w:r>
-          </w:p>
-          <w:p>
-            <w:pPr>
-              <w:jc w:val="center"/>
+            <w:r>
               <w:rPr>
                 <w:rFonts w:cs="Times New Roman"/>
                 <w:b/>
                 <w:szCs w:val="24"/>
               </w:rPr>
-            </w:pPr>
-          </w:p>
-          <w:p>
-            <w:pPr>
-              <w:jc w:val="center"/>
+              <w:t xml:space="preserve"> de 20</w:t>
+            </w:r>
+            <w:r>
               <w:rPr>
                 <w:rFonts w:cs="Times New Roman"/>
                 <w:b/>
                 <w:szCs w:val="24"/>
               </w:rPr>
-            </w:pPr>
-            <w:r>
-              <w:rPr>
-                <w:rFonts w:cs="Times New Roman"/>
-                <w:b/>
-                <w:szCs w:val="24"/>
-              </w:rPr>
-              <w:t>(Mês) de 20_</w:t>
+              <w:t>21</w:t>
             </w:r>
           </w:p>
           <w:p>
@@ -743,6 +753,7 @@
           <w:color w:val="00B0F0"/>
           <w:szCs w:val="24"/>
         </w:rPr>
+        <w:lastRenderedPageBreak/>
         <w:t>(Se tudo estiver bem formatado, esta é a última linha desta página</w:t>
       </w:r>
       <w:r>
@@ -6837,6 +6848,7 @@
         <w:rPr>
           <w:rFonts w:ascii="Times New Roman" w:hAnsi="Times New Roman" w:cs="Times New Roman"/>
         </w:rPr>
+        <w:lastRenderedPageBreak/>
         <w:t xml:space="preserve">Lista de Quadros/Gráficos </w:t>
       </w:r>
       <w:r>
@@ -8224,6 +8236,7 @@
         <w:rPr>
           <w:rFonts w:ascii="Times New Roman" w:hAnsi="Times New Roman" w:cs="Times New Roman"/>
         </w:rPr>
+        <w:lastRenderedPageBreak/>
         <w:t>Lista de Siglas</w:t>
       </w:r>
       <w:r>
@@ -9277,6 +9290,7 @@
         <w:rPr>
           <w:rFonts w:ascii="Times New Roman" w:hAnsi="Times New Roman" w:cs="Times New Roman"/>
         </w:rPr>
+        <w:lastRenderedPageBreak/>
         <w:t>Introdução</w:t>
       </w:r>
       <w:r>
@@ -9388,6 +9402,169 @@
     </w:p>
     <w:p>
       <w:pPr>
+        <w:rPr>
+          <w:rFonts w:cs="Times New Roman"/>
+        </w:rPr>
+      </w:pPr>
+      <w:r>
+        <w:rPr>
+          <w:rFonts w:cs="Times New Roman"/>
+        </w:rPr>
+        <w:t xml:space="preserve">Para definirmos o que é </w:t>
+      </w:r>
+      <w:r>
+        <w:rPr>
+          <w:rFonts w:cs="Times New Roman"/>
+        </w:rPr>
+        <w:t>I</w:t>
+      </w:r>
+      <w:r>
+        <w:rPr>
+          <w:rFonts w:cs="Times New Roman"/>
+        </w:rPr>
+        <w:t xml:space="preserve">nteligência </w:t>
+      </w:r>
+      <w:r>
+        <w:rPr>
+          <w:rFonts w:cs="Times New Roman"/>
+        </w:rPr>
+        <w:t>A</w:t>
+      </w:r>
+      <w:r>
+        <w:rPr>
+          <w:rFonts w:cs="Times New Roman"/>
+        </w:rPr>
+        <w:t>rtificial, temos de começar pelo que significa inteligência, o que não é uma tarefa fácil. Inteligência é um termo demasiado amplo e vago por si só, às vezes envenenado por motivos nefastos ou pela falta de introspeção no que realmente significa inteligência. Essencialmente, toda a gente tem uma noção vaga do que é inteligência, mas quando se trata de definir a palavra, as noções irão divergir para vários temas: lógica, compreensão, mestria, resolver problemas, raciocínio, dedução, indução, intuição e até mesmo instinto e emoção.</w:t>
+      </w:r>
+    </w:p>
+    <w:p>
+      <w:pPr>
+        <w:rPr>
+          <w:rFonts w:cs="Times New Roman"/>
+        </w:rPr>
+      </w:pPr>
+    </w:p>
+    <w:p>
+      <w:pPr>
+        <w:rPr>
+          <w:rFonts w:cs="Times New Roman"/>
+        </w:rPr>
+      </w:pPr>
+      <w:r>
+        <w:rPr>
+          <w:rFonts w:cs="Times New Roman"/>
+        </w:rPr>
+        <w:t xml:space="preserve">Para nós, que programamos máquinas, não estamos interessados na maioria desses termos. Queremos ensinar apenas um software a resolver um problema sozinho, com o menor input possível do utilizador. Inteligência </w:t>
+      </w:r>
+      <w:r>
+        <w:rPr>
+          <w:rFonts w:cs="Times New Roman"/>
+        </w:rPr>
+        <w:t>A</w:t>
+      </w:r>
+      <w:r>
+        <w:rPr>
+          <w:rFonts w:cs="Times New Roman"/>
+        </w:rPr>
+        <w:t>rtificial no contexto deste trabalho, trata-se de algoritmos e cadeias de código que evoluem por si só, naturalmente e exponencialmente, treinando e ficando cada vez mais eficazes e eficientes.</w:t>
+      </w:r>
+    </w:p>
+    <w:p>
+      <w:pPr>
+        <w:rPr>
+          <w:rFonts w:cs="Times New Roman"/>
+        </w:rPr>
+      </w:pPr>
+    </w:p>
+    <w:p>
+      <w:pPr>
+        <w:rPr>
+          <w:rFonts w:cs="Times New Roman"/>
+        </w:rPr>
+      </w:pPr>
+      <w:r>
+        <w:rPr>
+          <w:rFonts w:cs="Times New Roman"/>
+        </w:rPr>
+        <w:t xml:space="preserve">Em relação a este projeto, temos o interesse de fazer uma máquina aprender a identificar certos objetos, denominados de alvos na caracterização do projeto, numa stream de vídeo. Entretanto a lógica é semelhante a qualquer outro modelo de inteligência artificial: processamento, treino, e aprendizagem, sem qualquer influência do utilizador no processo. Assim, é importante distinguir a diferença entre a utilização de inteligência artificial e de uma abordagem de programação clássica, em que </w:t>
+      </w:r>
+      <w:r>
+        <w:rPr>
+          <w:rFonts w:cs="Times New Roman"/>
+        </w:rPr>
+        <w:t>I</w:t>
+      </w:r>
+      <w:r>
+        <w:rPr>
+          <w:rFonts w:cs="Times New Roman"/>
+        </w:rPr>
+        <w:t xml:space="preserve">nteligência </w:t>
+      </w:r>
+      <w:r>
+        <w:rPr>
+          <w:rFonts w:cs="Times New Roman"/>
+        </w:rPr>
+        <w:t>A</w:t>
+      </w:r>
+      <w:r>
+        <w:rPr>
+          <w:rFonts w:cs="Times New Roman"/>
+        </w:rPr>
+        <w:t>rtificial responde e processa qualquer input a partir do código que foi desenvolvido no início, sem qualquer modificação do programador.</w:t>
+      </w:r>
+    </w:p>
+    <w:p>
+      <w:pPr>
+        <w:rPr>
+          <w:rFonts w:cs="Times New Roman"/>
+        </w:rPr>
+      </w:pPr>
+      <w:r>
+        <w:rPr>
+          <w:rFonts w:cs="Times New Roman"/>
+        </w:rPr>
+        <w:t xml:space="preserve">Partindo deste do conceito de Inteligência Artifical no contexto deste projeto, o nosso objetivo proposto pela UAL e pela parceira da Universidade, a Leitek, é, conforme está no título deste relatório, </w:t>
+      </w:r>
+      <w:r>
+        <w:rPr>
+          <w:rFonts w:cs="Times New Roman"/>
+        </w:rPr>
+        <w:t>Reconhecimento/Classificação automática de alvos por algoritmos de Deep Learning em OpenCV através de Interface Web. O projeto</w:t>
+      </w:r>
+      <w:r>
+        <w:rPr>
+          <w:rFonts w:cs="Times New Roman"/>
+        </w:rPr>
+        <w:t xml:space="preserve"> </w:t>
+      </w:r>
+      <w:r>
+        <w:rPr>
+          <w:rFonts w:cs="Times New Roman"/>
+        </w:rPr>
+        <w:t xml:space="preserve">visa a utilização de algoritmos </w:t>
+      </w:r>
+      <w:r>
+        <w:rPr>
+          <w:rFonts w:cs="Times New Roman"/>
+        </w:rPr>
+        <w:lastRenderedPageBreak/>
+        <w:t>através de técnicas de Deep Learning para classificar e reconhecer vários objetos, em tempo real, numa interface web, onde nesta, haja a possibilidade o processamento via Cloud, que detete e classifique de forma aplicada, a partir de uma fonte ou várias fontes via streaming de vídeo ou via upload de imagens para a interface web. O OpenCV será utilizado no sentido de tirar proveito dos módulos de processamento de imagem, em específico, no reconhecimento de objetos em tempo real. Para o processamento</w:t>
+      </w:r>
+      <w:r>
+        <w:rPr>
+          <w:rFonts w:cs="Times New Roman"/>
+        </w:rPr>
+        <w:t xml:space="preserve"> via Cloud, vai ser utilizado o Microsoft Azure, e a interface web será construída numa Máquina Virtual. De uma forma simples, o programa consiste em configurar uma Máquina Virtual que possibilite uma computação adequada e ajustada aos resultados que se pretendem, seguindo-se de seguida, um acesso a um streaming de vídeo ou upload de uma imagem, nessa fonte de vídeo ou de imagem, apresentar os resultados do reconhecimento/classificação na página web, e, por fim, armazenar os dados dos resultados numa base de dados MySQL para consulta posterior. Espera-se também que o sistema seja capaz de efetuar o reconhecimento de vários objetos e avaliar a taxa de falsos positivos.  </w:t>
+      </w:r>
+      <w:r>
+        <w:rPr>
+          <w:rFonts w:cs="Times New Roman"/>
+        </w:rPr>
+        <w:t xml:space="preserve"> </w:t>
+      </w:r>
+    </w:p>
+    <w:p>
+      <w:pPr>
         <w:pStyle w:val="Ttulo1"/>
         <w:rPr>
           <w:rFonts w:ascii="Times New Roman" w:hAnsi="Times New Roman" w:cs="Times New Roman"/>
@@ -9599,6 +9776,7 @@
         <w:rPr>
           <w:rFonts w:cs="Times New Roman"/>
         </w:rPr>
+        <w:lastRenderedPageBreak/>
         <w:t xml:space="preserve">Texto texto texto texto texto texto texto texto texto texto texto texto </w:t>
       </w:r>
       <w:r>
@@ -10405,6 +10583,7 @@
         <w:rPr>
           <w:rFonts w:ascii="Times New Roman" w:hAnsi="Times New Roman" w:cs="Times New Roman"/>
         </w:rPr>
+        <w:lastRenderedPageBreak/>
         <w:t>Nome do s</w:t>
       </w:r>
       <w:r>
@@ -10966,6 +11145,7 @@
         <w:rPr>
           <w:rFonts w:ascii="Times New Roman" w:hAnsi="Times New Roman" w:cs="Times New Roman"/>
         </w:rPr>
+        <w:lastRenderedPageBreak/>
         <w:t>Bibliografia</w:t>
       </w:r>
       <w:r>
@@ -11066,6 +11246,7 @@
         <w:rPr>
           <w:rFonts w:ascii="Times New Roman" w:hAnsi="Times New Roman" w:cs="Times New Roman"/>
         </w:rPr>
+        <w:lastRenderedPageBreak/>
         <w:t>Anexo 01</w:t>
       </w:r>
       <w:r>
@@ -11616,6 +11797,7 @@
         <w:rPr>
           <w:rFonts w:ascii="Times New Roman" w:hAnsi="Times New Roman" w:cs="Times New Roman"/>
         </w:rPr>
+        <w:lastRenderedPageBreak/>
         <w:t xml:space="preserve">Anexo 02 – </w:t>
       </w:r>
       <w:r>
@@ -12256,6 +12438,7 @@
         <w:rPr>
           <w:rFonts w:ascii="Times New Roman" w:hAnsi="Times New Roman" w:cs="Times New Roman"/>
         </w:rPr>
+        <w:lastRenderedPageBreak/>
         <w:t>Anexo 03</w:t>
       </w:r>
       <w:r>
@@ -12653,6 +12836,7 @@
           <w:rFonts w:cs="Times New Roman"/>
           <w:color w:val="00B0F0"/>
         </w:rPr>
+        <w:lastRenderedPageBreak/>
         <w:t>Corpo do trabalho (Introduç</w:t>
       </w:r>
       <w:r>
@@ -12963,6 +13147,7 @@
         <w:rPr>
           <w:rFonts w:ascii="Times New Roman" w:hAnsi="Times New Roman" w:cs="Times New Roman"/>
         </w:rPr>
+        <w:lastRenderedPageBreak/>
         <w:t>Anexo 0</w:t>
       </w:r>
       <w:bookmarkEnd w:id="33"/>
@@ -13678,6 +13863,7 @@
           <w:rFonts w:cs="Times New Roman"/>
           <w:color w:val="00B0F0"/>
         </w:rPr>
+        <w:lastRenderedPageBreak/>
         <w:t xml:space="preserve">- As citações podem ser inseridas em qualquer local do texto, usando REFERENCES &gt; Insert Citation. Se já criou as suas referências bibliográficas, basta clicar na </w:t>
       </w:r>
       <w:r>
@@ -14211,6 +14397,7 @@
       </w:pPr>
       <w:bookmarkStart w:id="35" w:name="_Toc35509572"/>
       <w:r>
+        <w:lastRenderedPageBreak/>
         <w:t>Anexo 05</w:t>
       </w:r>
       <w:r>
@@ -14622,6 +14809,7 @@
           <w:color w:val="00B0F0"/>
           <w:szCs w:val="24"/>
         </w:rPr>
+        <w:lastRenderedPageBreak/>
         <w:t>5.1.3.1 — Em função da sua especificidade devem ser consultados os</w:t>
       </w:r>
       <w:r>
@@ -15390,6 +15578,7 @@
           <w:szCs w:val="24"/>
           <w:lang w:eastAsia="pt-PT"/>
         </w:rPr>
+        <w:lastRenderedPageBreak/>
         <mc:AlternateContent>
           <mc:Choice Requires="wps">
             <w:drawing>
@@ -16130,6 +16319,7 @@
           <w:szCs w:val="24"/>
           <w:lang w:eastAsia="pt-PT"/>
         </w:rPr>
+        <w:lastRenderedPageBreak/>
         <mc:AlternateContent>
           <mc:Choice Requires="wps">
             <w:drawing>
@@ -17014,6 +17204,7 @@
           <w:szCs w:val="24"/>
           <w:lang w:eastAsia="pt-PT"/>
         </w:rPr>
+        <w:lastRenderedPageBreak/>
         <mc:AlternateContent>
           <mc:Choice Requires="wps">
             <w:drawing>
@@ -17609,7 +17800,16 @@
           <w:color w:val="00B0F0"/>
           <w:szCs w:val="24"/>
         </w:rPr>
-        <w:t xml:space="preserve"> no início e no fim da citação, bem como à menção da página de onde se retirou a citação. Estas citações podem ser breves ou extensas. Sendo breves são incluídas no texto; sendo extensas, acima das dez linhas, devem ser destacadas do texto, com letra de tamanho 10</w:t>
+        <w:t xml:space="preserve"> no início e no fim da citação, bem como à menção da página de onde se retirou a citação. </w:t>
+      </w:r>
+      <w:r>
+        <w:rPr>
+          <w:rFonts w:cs="Times New Roman"/>
+          <w:color w:val="00B0F0"/>
+          <w:szCs w:val="24"/>
+        </w:rPr>
+        <w:lastRenderedPageBreak/>
+        <w:t>Estas citações podem ser breves ou extensas. Sendo breves são incluídas no texto; sendo extensas, acima das dez linhas, devem ser destacadas do texto, com letra de tamanho 10</w:t>
       </w:r>
     </w:p>
     <w:p>
@@ -17940,6 +18140,7 @@
         <w:rPr>
           <w:rFonts w:ascii="Times New Roman" w:hAnsi="Times New Roman" w:cs="Times New Roman"/>
         </w:rPr>
+        <w:lastRenderedPageBreak/>
         <w:t>Anexo 06 – Figura, tabelas e gráficos: legendas e respetiva tabela</w:t>
       </w:r>
       <w:bookmarkEnd w:id="36"/>
@@ -20555,6 +20756,7 @@
           <w:noProof/>
           <w:lang w:eastAsia="pt-PT"/>
         </w:rPr>
+        <w:lastRenderedPageBreak/>
         <w:drawing>
           <wp:inline distT="0" distB="0" distL="0" distR="0" wp14:anchorId="5AC6EB23" wp14:editId="1C3776CF">
             <wp:extent cx="2232498" cy="1674374"/>
@@ -21244,6 +21446,7 @@
               <w:rFonts w:ascii="Cambria Math" w:hAnsi="Cambria Math" w:cs="Times New Roman"/>
               <w:color w:val="00B0F0"/>
             </w:rPr>
+            <w:lastRenderedPageBreak/>
             <m:t xml:space="preserve">z=± </m:t>
           </m:r>
           <m:rad>
@@ -24523,6 +24726,7 @@
           <w:rFonts w:cs="Times New Roman"/>
           <w:color w:val="00B0F0"/>
         </w:rPr>
+        <w:lastRenderedPageBreak/>
         <w:t xml:space="preserve">Se </w:t>
       </w:r>
       <w:r>
@@ -25256,6 +25460,7 @@
         <w:rPr>
           <w:rFonts w:ascii="Times New Roman" w:hAnsi="Times New Roman" w:cs="Times New Roman"/>
         </w:rPr>
+        <w:lastRenderedPageBreak/>
         <w:t>Anexo 0</w:t>
       </w:r>
       <w:r>
@@ -25895,6 +26100,7 @@
           <w:szCs w:val="24"/>
           <w:lang w:val="en-GB"/>
         </w:rPr>
+        <w:lastRenderedPageBreak/>
         <w:t xml:space="preserve">Note that the equation is </w:t>
       </w:r>
       <w:r>
@@ -26507,6 +26713,7 @@
           <w:szCs w:val="24"/>
           <w:lang w:val="en-GB"/>
         </w:rPr>
+        <w:lastRenderedPageBreak/>
         <w:t>G. Eason, B. Noble, and I. N. Sneddon, “On certain integrals of Lipschitz-Hankel type involving products of Bessel functions,” Phil. Trans. Roy. Soc. London, vol. A247, pp. 529–551, April 1955. (references)</w:t>
       </w:r>
     </w:p>
@@ -26695,6 +26902,7 @@
           <w:rFonts w:ascii="Times New Roman" w:hAnsi="Times New Roman" w:cs="Times New Roman"/>
           <w:lang w:val="en-US"/>
         </w:rPr>
+        <w:lastRenderedPageBreak/>
         <w:t xml:space="preserve">Anexo 09 – Formato APA - </w:t>
       </w:r>
       <w:r>
@@ -30238,6 +30446,7 @@
           <w:color w:val="00B0F0"/>
           <w:lang w:val="en-GB"/>
         </w:rPr>
+        <w:lastRenderedPageBreak/>
         <w:t xml:space="preserve">Superscript numbers are not italicized (e.g., </w:t>
       </w:r>
       <w:r>
@@ -35172,6 +35381,21 @@
       <w:szCs w:val="20"/>
     </w:rPr>
   </w:style>
+  <w:style w:type="character" w:customStyle="1" w:styleId="fontstyle01">
+    <w:name w:val="fontstyle01"/>
+    <w:basedOn w:val="Tipodeletrapredefinidodopargrafo"/>
+    <w:rsid w:val="00E23C83"/>
+    <w:rPr>
+      <w:rFonts w:ascii="ArialMT" w:hAnsi="ArialMT" w:hint="default"/>
+      <w:b w:val="0"/>
+      <w:bCs w:val="0"/>
+      <w:i w:val="0"/>
+      <w:iCs w:val="0"/>
+      <w:color w:val="000000"/>
+      <w:sz w:val="24"/>
+      <w:szCs w:val="24"/>
+    </w:rPr>
+  </w:style>
 </w:styles>
 </file>
 
